--- a/07 - Declaração do Problema.docx
+++ b/07 - Declaração do Problema.docx
@@ -16,807 +16,49 @@
     <w:p>
       <w:pPr>
         <w:pStyle w:val="Subttulo"/>
-      </w:pPr>
-      <w:bookmarkStart w:id="1" w:name="_Hlk40706625"/>
+        <w:rPr>
+          <w:color w:val="808080" w:themeColor="background1" w:themeShade="80"/>
+        </w:rPr>
+      </w:pPr>
       <w:proofErr w:type="spellStart"/>
       <w:r>
+        <w:rPr>
+          <w:color w:val="808080" w:themeColor="background1" w:themeShade="80"/>
+        </w:rPr>
         <w:t>JFM</w:t>
       </w:r>
       <w:proofErr w:type="spellEnd"/>
       <w:r>
+        <w:rPr>
+          <w:color w:val="808080" w:themeColor="background1" w:themeShade="80"/>
+        </w:rPr>
         <w:t xml:space="preserve"> Tech </w:t>
       </w:r>
       <w:proofErr w:type="spellStart"/>
       <w:r>
+        <w:rPr>
+          <w:color w:val="808080" w:themeColor="background1" w:themeShade="80"/>
+        </w:rPr>
         <w:t>Solutions</w:t>
       </w:r>
       <w:proofErr w:type="spellEnd"/>
-    </w:p>
-    <w:tbl>
-      <w:tblPr>
-        <w:tblW w:w="9615" w:type="dxa"/>
-        <w:tblBorders>
-          <w:top w:val="single" w:sz="8" w:space="0" w:color="FF9900"/>
-          <w:left w:val="single" w:sz="8" w:space="0" w:color="FF9900"/>
-          <w:bottom w:val="single" w:sz="8" w:space="0" w:color="FF9900"/>
-          <w:right w:val="single" w:sz="8" w:space="0" w:color="FF9900"/>
-          <w:insideH w:val="single" w:sz="8" w:space="0" w:color="FF9900"/>
-          <w:insideV w:val="single" w:sz="8" w:space="0" w:color="FF9900"/>
-        </w:tblBorders>
-        <w:tblLayout w:type="fixed"/>
-        <w:tblLook w:val="0600" w:firstRow="0" w:lastRow="0" w:firstColumn="0" w:lastColumn="0" w:noHBand="1" w:noVBand="1"/>
-      </w:tblPr>
-      <w:tblGrid>
-        <w:gridCol w:w="2655"/>
-        <w:gridCol w:w="1035"/>
-        <w:gridCol w:w="4635"/>
-        <w:gridCol w:w="1290"/>
-      </w:tblGrid>
-      <w:tr>
-        <w:tc>
-          <w:tcPr>
-            <w:tcW w:w="2655" w:type="dxa"/>
-            <w:tcBorders>
-              <w:top w:val="single" w:sz="8" w:space="0" w:color="FF9900"/>
-              <w:left w:val="single" w:sz="8" w:space="0" w:color="FF9900"/>
-              <w:bottom w:val="single" w:sz="8" w:space="0" w:color="FF9900"/>
-              <w:right w:val="single" w:sz="8" w:space="0" w:color="FF9900"/>
-            </w:tcBorders>
-            <w:shd w:val="clear" w:color="auto" w:fill="F9CB9C"/>
-            <w:tcMar>
-              <w:top w:w="100" w:type="dxa"/>
-              <w:left w:w="100" w:type="dxa"/>
-              <w:bottom w:w="100" w:type="dxa"/>
-              <w:right w:w="100" w:type="dxa"/>
-            </w:tcMar>
-          </w:tcPr>
-          <w:bookmarkEnd w:id="1"/>
-          <w:p>
-            <w:pPr>
-              <w:spacing w:line="240" w:lineRule="auto"/>
-              <w:rPr>
-                <w:sz w:val="20"/>
-                <w:szCs w:val="20"/>
-              </w:rPr>
-            </w:pPr>
-            <w:r>
-              <w:rPr>
-                <w:sz w:val="20"/>
-                <w:szCs w:val="20"/>
-              </w:rPr>
-              <w:t>Aluno</w:t>
-            </w:r>
-          </w:p>
-        </w:tc>
-        <w:tc>
-          <w:tcPr>
-            <w:tcW w:w="1035" w:type="dxa"/>
-            <w:tcBorders>
-              <w:top w:val="single" w:sz="8" w:space="0" w:color="FF9900"/>
-              <w:left w:val="single" w:sz="8" w:space="0" w:color="FF9900"/>
-              <w:bottom w:val="single" w:sz="8" w:space="0" w:color="FF9900"/>
-              <w:right w:val="single" w:sz="8" w:space="0" w:color="FF9900"/>
-            </w:tcBorders>
-            <w:shd w:val="clear" w:color="auto" w:fill="F9CB9C"/>
-            <w:tcMar>
-              <w:top w:w="100" w:type="dxa"/>
-              <w:left w:w="100" w:type="dxa"/>
-              <w:bottom w:w="100" w:type="dxa"/>
-              <w:right w:w="100" w:type="dxa"/>
-            </w:tcMar>
-          </w:tcPr>
-          <w:p>
-            <w:pPr>
-              <w:spacing w:line="240" w:lineRule="auto"/>
-              <w:rPr>
-                <w:sz w:val="20"/>
-                <w:szCs w:val="20"/>
-              </w:rPr>
-            </w:pPr>
-            <w:r>
-              <w:rPr>
-                <w:sz w:val="20"/>
-                <w:szCs w:val="20"/>
-              </w:rPr>
-              <w:t>RA</w:t>
-            </w:r>
-          </w:p>
-        </w:tc>
-        <w:tc>
-          <w:tcPr>
-            <w:tcW w:w="4635" w:type="dxa"/>
-            <w:tcBorders>
-              <w:top w:val="single" w:sz="8" w:space="0" w:color="FF9900"/>
-              <w:left w:val="single" w:sz="8" w:space="0" w:color="FF9900"/>
-              <w:bottom w:val="single" w:sz="8" w:space="0" w:color="FF9900"/>
-              <w:right w:val="single" w:sz="8" w:space="0" w:color="FF9900"/>
-            </w:tcBorders>
-            <w:shd w:val="clear" w:color="auto" w:fill="F9CB9C"/>
-            <w:tcMar>
-              <w:top w:w="100" w:type="dxa"/>
-              <w:left w:w="100" w:type="dxa"/>
-              <w:bottom w:w="100" w:type="dxa"/>
-              <w:right w:w="100" w:type="dxa"/>
-            </w:tcMar>
-          </w:tcPr>
-          <w:p>
-            <w:pPr>
-              <w:spacing w:line="240" w:lineRule="auto"/>
-              <w:rPr>
-                <w:sz w:val="20"/>
-                <w:szCs w:val="20"/>
-              </w:rPr>
-            </w:pPr>
-            <w:r>
-              <w:rPr>
-                <w:sz w:val="20"/>
-                <w:szCs w:val="20"/>
-              </w:rPr>
-              <w:t>E-mail</w:t>
-            </w:r>
-          </w:p>
-        </w:tc>
-        <w:tc>
-          <w:tcPr>
-            <w:tcW w:w="1290" w:type="dxa"/>
-            <w:tcBorders>
-              <w:top w:val="single" w:sz="8" w:space="0" w:color="FF9900"/>
-              <w:left w:val="single" w:sz="8" w:space="0" w:color="FF9900"/>
-              <w:bottom w:val="single" w:sz="8" w:space="0" w:color="FF9900"/>
-              <w:right w:val="single" w:sz="8" w:space="0" w:color="FF9900"/>
-            </w:tcBorders>
-            <w:shd w:val="clear" w:color="auto" w:fill="F9CB9C"/>
-            <w:tcMar>
-              <w:top w:w="100" w:type="dxa"/>
-              <w:left w:w="100" w:type="dxa"/>
-              <w:bottom w:w="100" w:type="dxa"/>
-              <w:right w:w="100" w:type="dxa"/>
-            </w:tcMar>
-          </w:tcPr>
-          <w:p>
-            <w:pPr>
-              <w:spacing w:line="240" w:lineRule="auto"/>
-              <w:rPr>
-                <w:sz w:val="20"/>
-                <w:szCs w:val="20"/>
-              </w:rPr>
-            </w:pPr>
-            <w:r>
-              <w:rPr>
-                <w:sz w:val="20"/>
-                <w:szCs w:val="20"/>
-              </w:rPr>
-              <w:t>Celular</w:t>
-            </w:r>
-          </w:p>
-        </w:tc>
-      </w:tr>
-      <w:tr>
-        <w:tc>
-          <w:tcPr>
-            <w:tcW w:w="2655" w:type="dxa"/>
-            <w:tcBorders>
-              <w:top w:val="single" w:sz="8" w:space="0" w:color="FF9900"/>
-              <w:left w:val="single" w:sz="8" w:space="0" w:color="FF9900"/>
-              <w:bottom w:val="single" w:sz="8" w:space="0" w:color="FF9900"/>
-              <w:right w:val="single" w:sz="8" w:space="0" w:color="FF9900"/>
-            </w:tcBorders>
-            <w:tcMar>
-              <w:top w:w="100" w:type="dxa"/>
-              <w:left w:w="100" w:type="dxa"/>
-              <w:bottom w:w="100" w:type="dxa"/>
-              <w:right w:w="100" w:type="dxa"/>
-            </w:tcMar>
-          </w:tcPr>
-          <w:p>
-            <w:pPr>
-              <w:widowControl w:val="0"/>
-              <w:spacing w:line="240" w:lineRule="auto"/>
-              <w:rPr>
-                <w:sz w:val="20"/>
-                <w:szCs w:val="20"/>
-              </w:rPr>
-            </w:pPr>
-            <w:r>
-              <w:rPr>
-                <w:sz w:val="20"/>
-                <w:szCs w:val="20"/>
-              </w:rPr>
-              <w:t>Felipe Santana Gonçalves</w:t>
-            </w:r>
-          </w:p>
-          <w:p>
-            <w:pPr>
-              <w:widowControl w:val="0"/>
-              <w:spacing w:line="240" w:lineRule="auto"/>
-              <w:rPr>
-                <w:sz w:val="20"/>
-                <w:szCs w:val="20"/>
-              </w:rPr>
-            </w:pPr>
-            <w:r>
-              <w:rPr>
-                <w:sz w:val="20"/>
-                <w:szCs w:val="20"/>
-              </w:rPr>
-              <w:t>(Responsável pelo grupo)</w:t>
-            </w:r>
-          </w:p>
-        </w:tc>
-        <w:tc>
-          <w:tcPr>
-            <w:tcW w:w="1035" w:type="dxa"/>
-            <w:tcBorders>
-              <w:top w:val="single" w:sz="8" w:space="0" w:color="FF9900"/>
-              <w:left w:val="single" w:sz="8" w:space="0" w:color="FF9900"/>
-              <w:bottom w:val="single" w:sz="8" w:space="0" w:color="FF9900"/>
-              <w:right w:val="single" w:sz="8" w:space="0" w:color="FF9900"/>
-            </w:tcBorders>
-            <w:tcMar>
-              <w:top w:w="100" w:type="dxa"/>
-              <w:left w:w="100" w:type="dxa"/>
-              <w:bottom w:w="100" w:type="dxa"/>
-              <w:right w:w="100" w:type="dxa"/>
-            </w:tcMar>
-          </w:tcPr>
-          <w:p>
-            <w:pPr>
-              <w:widowControl w:val="0"/>
-              <w:spacing w:line="240" w:lineRule="auto"/>
-              <w:rPr>
-                <w:sz w:val="20"/>
-                <w:szCs w:val="20"/>
-              </w:rPr>
-            </w:pPr>
-            <w:r>
-              <w:rPr>
-                <w:sz w:val="20"/>
-                <w:szCs w:val="20"/>
-              </w:rPr>
-              <w:t>1901648</w:t>
-            </w:r>
-          </w:p>
-        </w:tc>
-        <w:tc>
-          <w:tcPr>
-            <w:tcW w:w="4635" w:type="dxa"/>
-            <w:tcBorders>
-              <w:top w:val="single" w:sz="8" w:space="0" w:color="FF9900"/>
-              <w:left w:val="single" w:sz="8" w:space="0" w:color="FF9900"/>
-              <w:bottom w:val="single" w:sz="8" w:space="0" w:color="FF9900"/>
-              <w:right w:val="single" w:sz="8" w:space="0" w:color="FF9900"/>
-            </w:tcBorders>
-            <w:tcMar>
-              <w:top w:w="100" w:type="dxa"/>
-              <w:left w:w="100" w:type="dxa"/>
-              <w:bottom w:w="100" w:type="dxa"/>
-              <w:right w:w="100" w:type="dxa"/>
-            </w:tcMar>
-          </w:tcPr>
-          <w:p>
-            <w:pPr>
-              <w:widowControl w:val="0"/>
-              <w:spacing w:line="240" w:lineRule="auto"/>
-              <w:jc w:val="center"/>
-              <w:rPr>
-                <w:sz w:val="20"/>
-                <w:szCs w:val="20"/>
-              </w:rPr>
-            </w:pPr>
-            <w:proofErr w:type="spellStart"/>
-            <w:r>
-              <w:rPr>
-                <w:sz w:val="20"/>
-                <w:szCs w:val="20"/>
-              </w:rPr>
-              <w:t>felipe.gonc</w:t>
-            </w:r>
-            <w:r>
-              <w:rPr>
-                <w:sz w:val="20"/>
-                <w:szCs w:val="20"/>
-                <w:u w:val="single"/>
-              </w:rPr>
-              <w:t>alves@aluno.faculdadeimpacta.com.br</w:t>
-            </w:r>
-            <w:proofErr w:type="spellEnd"/>
-          </w:p>
-          <w:p>
-            <w:pPr>
-              <w:widowControl w:val="0"/>
-              <w:spacing w:line="240" w:lineRule="auto"/>
-              <w:jc w:val="center"/>
-              <w:rPr>
-                <w:sz w:val="20"/>
-                <w:szCs w:val="20"/>
-              </w:rPr>
-            </w:pPr>
-          </w:p>
-        </w:tc>
-        <w:tc>
-          <w:tcPr>
-            <w:tcW w:w="1290" w:type="dxa"/>
-            <w:tcBorders>
-              <w:top w:val="single" w:sz="8" w:space="0" w:color="FF9900"/>
-              <w:left w:val="single" w:sz="8" w:space="0" w:color="FF9900"/>
-              <w:bottom w:val="single" w:sz="8" w:space="0" w:color="FF9900"/>
-              <w:right w:val="single" w:sz="8" w:space="0" w:color="FF9900"/>
-            </w:tcBorders>
-            <w:tcMar>
-              <w:top w:w="100" w:type="dxa"/>
-              <w:left w:w="100" w:type="dxa"/>
-              <w:bottom w:w="100" w:type="dxa"/>
-              <w:right w:w="100" w:type="dxa"/>
-            </w:tcMar>
-          </w:tcPr>
-          <w:p>
-            <w:pPr>
-              <w:widowControl w:val="0"/>
-              <w:spacing w:line="240" w:lineRule="auto"/>
-              <w:rPr>
-                <w:sz w:val="20"/>
-                <w:szCs w:val="20"/>
-              </w:rPr>
-            </w:pPr>
-            <w:r>
-              <w:rPr>
-                <w:sz w:val="20"/>
-                <w:szCs w:val="20"/>
-              </w:rPr>
-              <w:t>95476-3122</w:t>
-            </w:r>
-          </w:p>
-        </w:tc>
-      </w:tr>
-      <w:tr>
-        <w:tc>
-          <w:tcPr>
-            <w:tcW w:w="2655" w:type="dxa"/>
-            <w:tcBorders>
-              <w:top w:val="single" w:sz="8" w:space="0" w:color="FF9900"/>
-              <w:left w:val="single" w:sz="8" w:space="0" w:color="FF9900"/>
-              <w:bottom w:val="single" w:sz="8" w:space="0" w:color="FF9900"/>
-              <w:right w:val="single" w:sz="8" w:space="0" w:color="FF9900"/>
-            </w:tcBorders>
-            <w:tcMar>
-              <w:top w:w="100" w:type="dxa"/>
-              <w:left w:w="100" w:type="dxa"/>
-              <w:bottom w:w="100" w:type="dxa"/>
-              <w:right w:w="100" w:type="dxa"/>
-            </w:tcMar>
-          </w:tcPr>
-          <w:p>
-            <w:pPr>
-              <w:widowControl w:val="0"/>
-              <w:spacing w:line="240" w:lineRule="auto"/>
-              <w:rPr>
-                <w:sz w:val="20"/>
-                <w:szCs w:val="20"/>
-              </w:rPr>
-            </w:pPr>
-            <w:r>
-              <w:rPr>
-                <w:sz w:val="20"/>
-                <w:szCs w:val="20"/>
-              </w:rPr>
-              <w:t>Adilson Severino da Silva</w:t>
-            </w:r>
-          </w:p>
-        </w:tc>
-        <w:tc>
-          <w:tcPr>
-            <w:tcW w:w="1035" w:type="dxa"/>
-            <w:tcBorders>
-              <w:top w:val="single" w:sz="8" w:space="0" w:color="FF9900"/>
-              <w:left w:val="single" w:sz="8" w:space="0" w:color="FF9900"/>
-              <w:bottom w:val="single" w:sz="8" w:space="0" w:color="FF9900"/>
-              <w:right w:val="single" w:sz="8" w:space="0" w:color="FF9900"/>
-            </w:tcBorders>
-            <w:tcMar>
-              <w:top w:w="100" w:type="dxa"/>
-              <w:left w:w="100" w:type="dxa"/>
-              <w:bottom w:w="100" w:type="dxa"/>
-              <w:right w:w="100" w:type="dxa"/>
-            </w:tcMar>
-          </w:tcPr>
-          <w:p>
-            <w:pPr>
-              <w:widowControl w:val="0"/>
-              <w:spacing w:line="240" w:lineRule="auto"/>
-              <w:rPr>
-                <w:sz w:val="20"/>
-                <w:szCs w:val="20"/>
-              </w:rPr>
-            </w:pPr>
-            <w:r>
-              <w:rPr>
-                <w:sz w:val="20"/>
-                <w:szCs w:val="20"/>
-              </w:rPr>
-              <w:t>1902281</w:t>
-            </w:r>
-          </w:p>
-        </w:tc>
-        <w:tc>
-          <w:tcPr>
-            <w:tcW w:w="4635" w:type="dxa"/>
-            <w:tcBorders>
-              <w:top w:val="single" w:sz="8" w:space="0" w:color="FF9900"/>
-              <w:left w:val="single" w:sz="8" w:space="0" w:color="FF9900"/>
-              <w:bottom w:val="single" w:sz="8" w:space="0" w:color="FF9900"/>
-              <w:right w:val="single" w:sz="8" w:space="0" w:color="FF9900"/>
-            </w:tcBorders>
-            <w:tcMar>
-              <w:top w:w="100" w:type="dxa"/>
-              <w:left w:w="100" w:type="dxa"/>
-              <w:bottom w:w="100" w:type="dxa"/>
-              <w:right w:w="100" w:type="dxa"/>
-            </w:tcMar>
-          </w:tcPr>
-          <w:p>
-            <w:pPr>
-              <w:widowControl w:val="0"/>
-              <w:spacing w:line="240" w:lineRule="auto"/>
-              <w:rPr>
-                <w:sz w:val="20"/>
-                <w:szCs w:val="20"/>
-              </w:rPr>
-            </w:pPr>
-            <w:proofErr w:type="spellStart"/>
-            <w:r>
-              <w:rPr>
-                <w:sz w:val="20"/>
-                <w:szCs w:val="20"/>
-              </w:rPr>
-              <w:t>adilson.silva@aluno.faculdadeimpacta.com.br</w:t>
-            </w:r>
-            <w:proofErr w:type="spellEnd"/>
-          </w:p>
-        </w:tc>
-        <w:tc>
-          <w:tcPr>
-            <w:tcW w:w="1290" w:type="dxa"/>
-            <w:tcBorders>
-              <w:top w:val="single" w:sz="8" w:space="0" w:color="FF9900"/>
-              <w:left w:val="single" w:sz="8" w:space="0" w:color="FF9900"/>
-              <w:bottom w:val="single" w:sz="8" w:space="0" w:color="FF9900"/>
-              <w:right w:val="single" w:sz="8" w:space="0" w:color="FF9900"/>
-            </w:tcBorders>
-            <w:tcMar>
-              <w:top w:w="100" w:type="dxa"/>
-              <w:left w:w="100" w:type="dxa"/>
-              <w:bottom w:w="100" w:type="dxa"/>
-              <w:right w:w="100" w:type="dxa"/>
-            </w:tcMar>
-          </w:tcPr>
-          <w:p>
-            <w:pPr>
-              <w:widowControl w:val="0"/>
-              <w:spacing w:line="240" w:lineRule="auto"/>
-              <w:rPr>
-                <w:sz w:val="20"/>
-                <w:szCs w:val="20"/>
-              </w:rPr>
-            </w:pPr>
-            <w:r>
-              <w:rPr>
-                <w:sz w:val="20"/>
-                <w:szCs w:val="20"/>
-              </w:rPr>
-              <w:t>99154-2884</w:t>
-            </w:r>
-          </w:p>
-        </w:tc>
-      </w:tr>
-      <w:tr>
-        <w:tc>
-          <w:tcPr>
-            <w:tcW w:w="2655" w:type="dxa"/>
-            <w:tcBorders>
-              <w:top w:val="single" w:sz="8" w:space="0" w:color="FF9900"/>
-              <w:left w:val="single" w:sz="8" w:space="0" w:color="FF9900"/>
-              <w:bottom w:val="single" w:sz="8" w:space="0" w:color="FF9900"/>
-              <w:right w:val="single" w:sz="8" w:space="0" w:color="FF9900"/>
-            </w:tcBorders>
-            <w:tcMar>
-              <w:top w:w="100" w:type="dxa"/>
-              <w:left w:w="100" w:type="dxa"/>
-              <w:bottom w:w="100" w:type="dxa"/>
-              <w:right w:w="100" w:type="dxa"/>
-            </w:tcMar>
-          </w:tcPr>
-          <w:p>
-            <w:pPr>
-              <w:widowControl w:val="0"/>
-              <w:spacing w:line="240" w:lineRule="auto"/>
-              <w:rPr>
-                <w:sz w:val="20"/>
-                <w:szCs w:val="20"/>
-              </w:rPr>
-            </w:pPr>
-            <w:r>
-              <w:rPr>
-                <w:sz w:val="20"/>
-                <w:szCs w:val="20"/>
-              </w:rPr>
-              <w:t xml:space="preserve">José </w:t>
-            </w:r>
-            <w:proofErr w:type="spellStart"/>
-            <w:r>
-              <w:rPr>
-                <w:sz w:val="20"/>
-                <w:szCs w:val="20"/>
-              </w:rPr>
-              <w:t>Riquelmo</w:t>
-            </w:r>
-            <w:proofErr w:type="spellEnd"/>
-            <w:r>
-              <w:rPr>
-                <w:sz w:val="20"/>
-                <w:szCs w:val="20"/>
-              </w:rPr>
-              <w:t xml:space="preserve"> Gomes da Silva</w:t>
-            </w:r>
-          </w:p>
-        </w:tc>
-        <w:tc>
-          <w:tcPr>
-            <w:tcW w:w="1035" w:type="dxa"/>
-            <w:tcBorders>
-              <w:top w:val="single" w:sz="8" w:space="0" w:color="FF9900"/>
-              <w:left w:val="single" w:sz="8" w:space="0" w:color="FF9900"/>
-              <w:bottom w:val="single" w:sz="8" w:space="0" w:color="FF9900"/>
-              <w:right w:val="single" w:sz="8" w:space="0" w:color="FF9900"/>
-            </w:tcBorders>
-            <w:tcMar>
-              <w:top w:w="100" w:type="dxa"/>
-              <w:left w:w="100" w:type="dxa"/>
-              <w:bottom w:w="100" w:type="dxa"/>
-              <w:right w:w="100" w:type="dxa"/>
-            </w:tcMar>
-          </w:tcPr>
-          <w:p>
-            <w:pPr>
-              <w:widowControl w:val="0"/>
-              <w:spacing w:line="240" w:lineRule="auto"/>
-              <w:rPr>
-                <w:sz w:val="20"/>
-                <w:szCs w:val="20"/>
-              </w:rPr>
-            </w:pPr>
-            <w:r>
-              <w:rPr>
-                <w:sz w:val="20"/>
-                <w:szCs w:val="20"/>
-              </w:rPr>
-              <w:t>1901961</w:t>
-            </w:r>
-          </w:p>
-        </w:tc>
-        <w:tc>
-          <w:tcPr>
-            <w:tcW w:w="4635" w:type="dxa"/>
-            <w:tcBorders>
-              <w:top w:val="single" w:sz="8" w:space="0" w:color="FF9900"/>
-              <w:left w:val="single" w:sz="8" w:space="0" w:color="FF9900"/>
-              <w:bottom w:val="single" w:sz="8" w:space="0" w:color="FF9900"/>
-              <w:right w:val="single" w:sz="8" w:space="0" w:color="FF9900"/>
-            </w:tcBorders>
-            <w:tcMar>
-              <w:top w:w="100" w:type="dxa"/>
-              <w:left w:w="100" w:type="dxa"/>
-              <w:bottom w:w="100" w:type="dxa"/>
-              <w:right w:w="100" w:type="dxa"/>
-            </w:tcMar>
-          </w:tcPr>
-          <w:p>
-            <w:pPr>
-              <w:widowControl w:val="0"/>
-              <w:spacing w:line="240" w:lineRule="auto"/>
-              <w:rPr>
-                <w:sz w:val="20"/>
-                <w:szCs w:val="20"/>
-              </w:rPr>
-            </w:pPr>
-            <w:proofErr w:type="spellStart"/>
-            <w:r>
-              <w:rPr>
-                <w:sz w:val="20"/>
-                <w:szCs w:val="20"/>
-              </w:rPr>
-              <w:t>jose.gomes@aluno.faculdadeimpacta.com.br</w:t>
-            </w:r>
-            <w:proofErr w:type="spellEnd"/>
-          </w:p>
-        </w:tc>
-        <w:tc>
-          <w:tcPr>
-            <w:tcW w:w="1290" w:type="dxa"/>
-            <w:tcBorders>
-              <w:top w:val="single" w:sz="8" w:space="0" w:color="FF9900"/>
-              <w:left w:val="single" w:sz="8" w:space="0" w:color="FF9900"/>
-              <w:bottom w:val="single" w:sz="8" w:space="0" w:color="FF9900"/>
-              <w:right w:val="single" w:sz="8" w:space="0" w:color="FF9900"/>
-            </w:tcBorders>
-            <w:tcMar>
-              <w:top w:w="100" w:type="dxa"/>
-              <w:left w:w="100" w:type="dxa"/>
-              <w:bottom w:w="100" w:type="dxa"/>
-              <w:right w:w="100" w:type="dxa"/>
-            </w:tcMar>
-          </w:tcPr>
-          <w:p>
-            <w:pPr>
-              <w:widowControl w:val="0"/>
-              <w:spacing w:line="240" w:lineRule="auto"/>
-              <w:rPr>
-                <w:sz w:val="20"/>
-                <w:szCs w:val="20"/>
-              </w:rPr>
-            </w:pPr>
-            <w:r>
-              <w:rPr>
-                <w:sz w:val="20"/>
-                <w:szCs w:val="20"/>
-              </w:rPr>
-              <w:t>959677081</w:t>
-            </w:r>
-          </w:p>
-        </w:tc>
-      </w:tr>
-      <w:tr>
-        <w:tc>
-          <w:tcPr>
-            <w:tcW w:w="2655" w:type="dxa"/>
-            <w:tcBorders>
-              <w:top w:val="single" w:sz="8" w:space="0" w:color="FF9900"/>
-              <w:left w:val="single" w:sz="8" w:space="0" w:color="FF9900"/>
-              <w:bottom w:val="single" w:sz="8" w:space="0" w:color="FF9900"/>
-              <w:right w:val="single" w:sz="8" w:space="0" w:color="FF9900"/>
-            </w:tcBorders>
-            <w:tcMar>
-              <w:top w:w="100" w:type="dxa"/>
-              <w:left w:w="100" w:type="dxa"/>
-              <w:bottom w:w="100" w:type="dxa"/>
-              <w:right w:w="100" w:type="dxa"/>
-            </w:tcMar>
-          </w:tcPr>
-          <w:p>
-            <w:pPr>
-              <w:widowControl w:val="0"/>
-              <w:spacing w:line="240" w:lineRule="auto"/>
-              <w:rPr>
-                <w:sz w:val="20"/>
-                <w:szCs w:val="20"/>
-              </w:rPr>
-            </w:pPr>
-            <w:bookmarkStart w:id="2" w:name="_1fob9te" w:colFirst="0" w:colLast="0"/>
-            <w:bookmarkEnd w:id="2"/>
-            <w:r>
-              <w:rPr>
-                <w:sz w:val="20"/>
-                <w:szCs w:val="20"/>
-              </w:rPr>
-              <w:t>Jonatas Andrade de Oliveira</w:t>
-            </w:r>
-          </w:p>
-        </w:tc>
-        <w:tc>
-          <w:tcPr>
-            <w:tcW w:w="1035" w:type="dxa"/>
-            <w:tcBorders>
-              <w:top w:val="single" w:sz="8" w:space="0" w:color="FF9900"/>
-              <w:left w:val="single" w:sz="8" w:space="0" w:color="FF9900"/>
-              <w:bottom w:val="single" w:sz="8" w:space="0" w:color="FF9900"/>
-              <w:right w:val="single" w:sz="8" w:space="0" w:color="FF9900"/>
-            </w:tcBorders>
-            <w:tcMar>
-              <w:top w:w="100" w:type="dxa"/>
-              <w:left w:w="100" w:type="dxa"/>
-              <w:bottom w:w="100" w:type="dxa"/>
-              <w:right w:w="100" w:type="dxa"/>
-            </w:tcMar>
-          </w:tcPr>
-          <w:p>
-            <w:pPr>
-              <w:widowControl w:val="0"/>
-              <w:spacing w:line="240" w:lineRule="auto"/>
-              <w:rPr>
-                <w:sz w:val="20"/>
-                <w:szCs w:val="20"/>
-              </w:rPr>
-            </w:pPr>
-            <w:r>
-              <w:rPr>
-                <w:sz w:val="20"/>
-                <w:szCs w:val="20"/>
-              </w:rPr>
-              <w:t>1901721</w:t>
-            </w:r>
-          </w:p>
-        </w:tc>
-        <w:tc>
-          <w:tcPr>
-            <w:tcW w:w="4635" w:type="dxa"/>
-            <w:tcBorders>
-              <w:top w:val="single" w:sz="8" w:space="0" w:color="FF9900"/>
-              <w:left w:val="single" w:sz="8" w:space="0" w:color="FF9900"/>
-              <w:bottom w:val="single" w:sz="8" w:space="0" w:color="FF9900"/>
-              <w:right w:val="single" w:sz="8" w:space="0" w:color="FF9900"/>
-            </w:tcBorders>
-            <w:tcMar>
-              <w:top w:w="100" w:type="dxa"/>
-              <w:left w:w="100" w:type="dxa"/>
-              <w:bottom w:w="100" w:type="dxa"/>
-              <w:right w:w="100" w:type="dxa"/>
-            </w:tcMar>
-          </w:tcPr>
-          <w:p>
-            <w:pPr>
-              <w:widowControl w:val="0"/>
-              <w:spacing w:line="240" w:lineRule="auto"/>
-              <w:rPr>
-                <w:sz w:val="20"/>
-                <w:szCs w:val="20"/>
-              </w:rPr>
-            </w:pPr>
-            <w:proofErr w:type="spellStart"/>
-            <w:r>
-              <w:rPr>
-                <w:sz w:val="20"/>
-                <w:szCs w:val="20"/>
-              </w:rPr>
-              <w:t>jonatas.oliveira@aluno.faculdadeimpacta.com.br</w:t>
-            </w:r>
-            <w:proofErr w:type="spellEnd"/>
-          </w:p>
-        </w:tc>
-        <w:tc>
-          <w:tcPr>
-            <w:tcW w:w="1290" w:type="dxa"/>
-            <w:tcBorders>
-              <w:top w:val="single" w:sz="8" w:space="0" w:color="FF9900"/>
-              <w:left w:val="single" w:sz="8" w:space="0" w:color="FF9900"/>
-              <w:bottom w:val="single" w:sz="8" w:space="0" w:color="FF9900"/>
-              <w:right w:val="single" w:sz="8" w:space="0" w:color="FF9900"/>
-            </w:tcBorders>
-            <w:tcMar>
-              <w:top w:w="100" w:type="dxa"/>
-              <w:left w:w="100" w:type="dxa"/>
-              <w:bottom w:w="100" w:type="dxa"/>
-              <w:right w:w="100" w:type="dxa"/>
-            </w:tcMar>
-          </w:tcPr>
-          <w:p>
-            <w:pPr>
-              <w:widowControl w:val="0"/>
-              <w:spacing w:line="240" w:lineRule="auto"/>
-              <w:rPr>
-                <w:sz w:val="20"/>
-                <w:szCs w:val="20"/>
-              </w:rPr>
-            </w:pPr>
-            <w:r>
-              <w:rPr>
-                <w:sz w:val="20"/>
-                <w:szCs w:val="20"/>
-              </w:rPr>
-              <w:t>95713-0051</w:t>
-            </w:r>
-          </w:p>
-        </w:tc>
-      </w:tr>
-    </w:tbl>
-    <w:p>
-      <w:pPr>
-        <w:pStyle w:val="Subttulo"/>
-      </w:pPr>
-    </w:p>
-    <w:p>
-      <w:pPr>
-        <w:pStyle w:val="Subttulo"/>
-      </w:pPr>
-      <w:r>
+      <w:r>
+        <w:rPr>
+          <w:color w:val="808080" w:themeColor="background1" w:themeShade="80"/>
+        </w:rPr>
+        <w:t xml:space="preserve"> -</w:t>
+      </w:r>
+      <w:r>
+        <w:rPr>
+          <w:b/>
+          <w:color w:val="808080" w:themeColor="background1" w:themeShade="80"/>
+        </w:rPr>
+        <w:t xml:space="preserve"> </w:t>
+      </w:r>
+      <w:r>
+        <w:rPr>
+          <w:color w:val="808080" w:themeColor="background1" w:themeShade="80"/>
+        </w:rPr>
         <w:t>Oficina Automotiva Rochester</w:t>
       </w:r>
     </w:p>
@@ -867,8 +109,6 @@
                 <w:szCs w:val="20"/>
               </w:rPr>
             </w:pPr>
-            <w:bookmarkStart w:id="3" w:name="_GoBack"/>
-            <w:bookmarkEnd w:id="3"/>
             <w:r>
               <w:rPr>
                 <w:b/>
@@ -925,13 +165,8 @@
           <w:b/>
         </w:rPr>
       </w:pPr>
-    </w:p>
-    <w:p>
-      <w:pPr>
-        <w:rPr>
-          <w:b/>
-        </w:rPr>
-      </w:pPr>
+      <w:bookmarkStart w:id="1" w:name="_GoBack"/>
+      <w:bookmarkEnd w:id="1"/>
     </w:p>
     <w:p>
       <w:pPr>

--- a/07 - Declaração do Problema.docx
+++ b/07 - Declaração do Problema.docx
@@ -13,151 +13,6 @@
         <w:t>Declaração do Problema</w:t>
       </w:r>
     </w:p>
-    <w:p>
-      <w:pPr>
-        <w:pStyle w:val="Subttulo"/>
-        <w:rPr>
-          <w:color w:val="808080" w:themeColor="background1" w:themeShade="80"/>
-        </w:rPr>
-      </w:pPr>
-      <w:proofErr w:type="spellStart"/>
-      <w:r>
-        <w:rPr>
-          <w:color w:val="808080" w:themeColor="background1" w:themeShade="80"/>
-        </w:rPr>
-        <w:t>JFM</w:t>
-      </w:r>
-      <w:proofErr w:type="spellEnd"/>
-      <w:r>
-        <w:rPr>
-          <w:color w:val="808080" w:themeColor="background1" w:themeShade="80"/>
-        </w:rPr>
-        <w:t xml:space="preserve"> Tech </w:t>
-      </w:r>
-      <w:proofErr w:type="spellStart"/>
-      <w:r>
-        <w:rPr>
-          <w:color w:val="808080" w:themeColor="background1" w:themeShade="80"/>
-        </w:rPr>
-        <w:t>Solutions</w:t>
-      </w:r>
-      <w:proofErr w:type="spellEnd"/>
-      <w:r>
-        <w:rPr>
-          <w:color w:val="808080" w:themeColor="background1" w:themeShade="80"/>
-        </w:rPr>
-        <w:t xml:space="preserve"> -</w:t>
-      </w:r>
-      <w:r>
-        <w:rPr>
-          <w:b/>
-          <w:color w:val="808080" w:themeColor="background1" w:themeShade="80"/>
-        </w:rPr>
-        <w:t xml:space="preserve"> </w:t>
-      </w:r>
-      <w:r>
-        <w:rPr>
-          <w:color w:val="808080" w:themeColor="background1" w:themeShade="80"/>
-        </w:rPr>
-        <w:t>Oficina Automotiva Rochester</w:t>
-      </w:r>
-    </w:p>
-    <w:tbl>
-      <w:tblPr>
-        <w:tblStyle w:val="a0"/>
-        <w:tblW w:w="9639" w:type="dxa"/>
-        <w:tblInd w:w="0" w:type="dxa"/>
-        <w:tblBorders>
-          <w:top w:val="single" w:sz="8" w:space="0" w:color="FF9900"/>
-          <w:left w:val="single" w:sz="8" w:space="0" w:color="FF9900"/>
-          <w:bottom w:val="single" w:sz="8" w:space="0" w:color="FF9900"/>
-          <w:right w:val="single" w:sz="8" w:space="0" w:color="FF9900"/>
-          <w:insideH w:val="single" w:sz="8" w:space="0" w:color="FF9900"/>
-          <w:insideV w:val="single" w:sz="8" w:space="0" w:color="FF9900"/>
-        </w:tblBorders>
-        <w:tblLayout w:type="fixed"/>
-        <w:tblLook w:val="0600" w:firstRow="0" w:lastRow="0" w:firstColumn="0" w:lastColumn="0" w:noHBand="1" w:noVBand="1"/>
-      </w:tblPr>
-      <w:tblGrid>
-        <w:gridCol w:w="9639"/>
-      </w:tblGrid>
-      <w:tr>
-        <w:tc>
-          <w:tcPr>
-            <w:tcW w:w="9639" w:type="dxa"/>
-            <w:tcBorders>
-              <w:top w:val="single" w:sz="8" w:space="0" w:color="FF9900"/>
-              <w:left w:val="single" w:sz="8" w:space="0" w:color="FF9900"/>
-              <w:bottom w:val="single" w:sz="8" w:space="0" w:color="FF9900"/>
-              <w:right w:val="single" w:sz="8" w:space="0" w:color="FF9900"/>
-            </w:tcBorders>
-            <w:shd w:val="clear" w:color="auto" w:fill="F9CB9C"/>
-            <w:tcMar>
-              <w:top w:w="100" w:type="dxa"/>
-              <w:left w:w="100" w:type="dxa"/>
-              <w:bottom w:w="100" w:type="dxa"/>
-              <w:right w:w="100" w:type="dxa"/>
-            </w:tcMar>
-          </w:tcPr>
-          <w:p>
-            <w:pPr>
-              <w:spacing w:line="240" w:lineRule="auto"/>
-              <w:rPr>
-                <w:b/>
-                <w:bCs/>
-                <w:sz w:val="20"/>
-                <w:szCs w:val="20"/>
-              </w:rPr>
-            </w:pPr>
-            <w:r>
-              <w:rPr>
-                <w:b/>
-                <w:bCs/>
-                <w:sz w:val="20"/>
-                <w:szCs w:val="20"/>
-              </w:rPr>
-              <w:t>Tema</w:t>
-            </w:r>
-          </w:p>
-        </w:tc>
-      </w:tr>
-      <w:tr>
-        <w:tc>
-          <w:tcPr>
-            <w:tcW w:w="9639" w:type="dxa"/>
-            <w:tcBorders>
-              <w:top w:val="single" w:sz="8" w:space="0" w:color="FF9900"/>
-              <w:left w:val="single" w:sz="8" w:space="0" w:color="FF9900"/>
-              <w:bottom w:val="single" w:sz="8" w:space="0" w:color="FF9900"/>
-              <w:right w:val="single" w:sz="8" w:space="0" w:color="FF9900"/>
-            </w:tcBorders>
-            <w:tcMar>
-              <w:top w:w="100" w:type="dxa"/>
-              <w:left w:w="100" w:type="dxa"/>
-              <w:bottom w:w="100" w:type="dxa"/>
-              <w:right w:w="100" w:type="dxa"/>
-            </w:tcMar>
-          </w:tcPr>
-          <w:p>
-            <w:pPr>
-              <w:widowControl w:val="0"/>
-              <w:spacing w:line="240" w:lineRule="auto"/>
-              <w:rPr>
-                <w:sz w:val="24"/>
-                <w:szCs w:val="24"/>
-              </w:rPr>
-            </w:pPr>
-            <w:r>
-              <w:rPr>
-                <w:sz w:val="24"/>
-                <w:szCs w:val="24"/>
-              </w:rPr>
-              <w:t>Sistema da Oficina Mecânica</w:t>
-            </w:r>
-          </w:p>
-        </w:tc>
-      </w:tr>
-    </w:tbl>
     <w:p/>
     <w:p>
       <w:pPr>
@@ -165,8 +20,6 @@
           <w:b/>
         </w:rPr>
       </w:pPr>
-      <w:bookmarkStart w:id="1" w:name="_GoBack"/>
-      <w:bookmarkEnd w:id="1"/>
     </w:p>
     <w:p>
       <w:pPr>
@@ -187,11 +40,52 @@
       </w:r>
       <w:r>
         <w:rPr>
-          <w:bCs/>
-          <w:sz w:val="24"/>
-          <w:szCs w:val="24"/>
-        </w:rPr>
-        <w:t xml:space="preserve">identificado é o controle de estoque que </w:t>
+          <w:sz w:val="24"/>
+          <w:szCs w:val="24"/>
+        </w:rPr>
+        <w:t>do</w:t>
+      </w:r>
+      <w:r>
+        <w:rPr>
+          <w:bCs/>
+          <w:sz w:val="24"/>
+          <w:szCs w:val="24"/>
+        </w:rPr>
+        <w:t xml:space="preserve"> </w:t>
+      </w:r>
+      <w:bookmarkStart w:id="1" w:name="_GoBack"/>
+      <w:r>
+        <w:rPr>
+          <w:bCs/>
+          <w:sz w:val="24"/>
+          <w:szCs w:val="24"/>
+        </w:rPr>
+        <w:t>mal gerenciamento do</w:t>
+      </w:r>
+      <w:r>
+        <w:rPr>
+          <w:bCs/>
+          <w:sz w:val="24"/>
+          <w:szCs w:val="24"/>
+        </w:rPr>
+        <w:t xml:space="preserve"> controle do</w:t>
+      </w:r>
+      <w:r>
+        <w:rPr>
+          <w:bCs/>
+          <w:sz w:val="24"/>
+          <w:szCs w:val="24"/>
+        </w:rPr>
+        <w:t xml:space="preserve"> estoque</w:t>
+      </w:r>
+      <w:bookmarkEnd w:id="1"/>
+      <w:r>
+        <w:rPr>
+          <w:bCs/>
+          <w:sz w:val="24"/>
+          <w:szCs w:val="24"/>
+        </w:rPr>
+        <w:t xml:space="preserve"> que </w:t>
       </w:r>
       <w:r>
         <w:rPr>
@@ -207,63 +101,80 @@
           <w:sz w:val="24"/>
           <w:szCs w:val="24"/>
         </w:rPr>
-        <w:t xml:space="preserve"> o </w:t>
-      </w:r>
-      <w:r>
-        <w:rPr>
-          <w:bCs/>
-          <w:sz w:val="24"/>
-          <w:szCs w:val="24"/>
-        </w:rPr>
-        <w:t>registr</w:t>
-      </w:r>
-      <w:r>
-        <w:rPr>
-          <w:bCs/>
-          <w:sz w:val="24"/>
-          <w:szCs w:val="24"/>
-        </w:rPr>
-        <w:t>o</w:t>
-      </w:r>
-      <w:r>
-        <w:rPr>
-          <w:bCs/>
-          <w:sz w:val="24"/>
-          <w:szCs w:val="24"/>
-        </w:rPr>
-        <w:t xml:space="preserve"> f</w:t>
-      </w:r>
-      <w:r>
-        <w:rPr>
-          <w:bCs/>
-          <w:sz w:val="24"/>
-          <w:szCs w:val="24"/>
-        </w:rPr>
-        <w:t>í</w:t>
-      </w:r>
-      <w:r>
-        <w:rPr>
-          <w:bCs/>
-          <w:sz w:val="24"/>
-          <w:szCs w:val="24"/>
-        </w:rPr>
-        <w:t>sic</w:t>
-      </w:r>
-      <w:r>
-        <w:rPr>
-          <w:bCs/>
-          <w:sz w:val="24"/>
-          <w:szCs w:val="24"/>
-        </w:rPr>
-        <w:t>o</w:t>
-      </w:r>
-      <w:r>
-        <w:rPr>
-          <w:bCs/>
-          <w:sz w:val="24"/>
-          <w:szCs w:val="24"/>
-        </w:rPr>
-        <w:t xml:space="preserve"> e fiscal, afetando o cliente final, o prestador de serviço e a distribuição das mercadorias que consequentemente impactam o dinamismo das vendas e o faturamento. </w:t>
+        <w:t xml:space="preserve"> </w:t>
+      </w:r>
+      <w:r>
+        <w:rPr>
+          <w:bCs/>
+          <w:sz w:val="24"/>
+          <w:szCs w:val="24"/>
+        </w:rPr>
+        <w:t>a</w:t>
+      </w:r>
+      <w:r>
+        <w:rPr>
+          <w:bCs/>
+          <w:sz w:val="24"/>
+          <w:szCs w:val="24"/>
+        </w:rPr>
+        <w:t xml:space="preserve"> </w:t>
+      </w:r>
+      <w:r>
+        <w:rPr>
+          <w:bCs/>
+          <w:sz w:val="24"/>
+          <w:szCs w:val="24"/>
+        </w:rPr>
+        <w:t>empresa, funcionários e o cliente final</w:t>
+      </w:r>
+      <w:r>
+        <w:rPr>
+          <w:bCs/>
+          <w:sz w:val="24"/>
+          <w:szCs w:val="24"/>
+        </w:rPr>
+        <w:t>,</w:t>
+      </w:r>
+      <w:r>
+        <w:rPr>
+          <w:bCs/>
+          <w:sz w:val="24"/>
+          <w:szCs w:val="24"/>
+        </w:rPr>
+        <w:t xml:space="preserve"> </w:t>
+      </w:r>
+      <w:r>
+        <w:rPr>
+          <w:b/>
+          <w:bCs/>
+          <w:sz w:val="24"/>
+          <w:szCs w:val="24"/>
+        </w:rPr>
+        <w:t>devido</w:t>
+      </w:r>
+      <w:r>
+        <w:rPr>
+          <w:bCs/>
+          <w:sz w:val="24"/>
+          <w:szCs w:val="24"/>
+        </w:rPr>
+        <w:t xml:space="preserve"> </w:t>
+      </w:r>
+      <w:r>
+        <w:rPr>
+          <w:bCs/>
+          <w:sz w:val="24"/>
+          <w:szCs w:val="24"/>
+        </w:rPr>
+        <w:t>à falta de organização e o baixo desempenho de rendimento e lucratividade</w:t>
+      </w:r>
+      <w:r>
+        <w:rPr>
+          <w:bCs/>
+          <w:sz w:val="24"/>
+          <w:szCs w:val="24"/>
+        </w:rPr>
+        <w:t xml:space="preserve">. </w:t>
       </w:r>
     </w:p>
     <w:p>
@@ -287,19 +198,76 @@
       </w:pPr>
       <w:r>
         <w:rPr>
-          <w:bCs/>
-          <w:sz w:val="24"/>
-          <w:szCs w:val="24"/>
-        </w:rPr>
-        <w:t xml:space="preserve">Com um melhor controle de estoque vinculado a um controle fiscal, </w:t>
-      </w:r>
-      <w:r>
-        <w:rPr>
-          <w:bCs/>
-          <w:sz w:val="24"/>
-          <w:szCs w:val="24"/>
-        </w:rPr>
-        <w:t>poderão ser observadas as seguintes melhorias:</w:t>
+          <w:b/>
+          <w:bCs/>
+          <w:sz w:val="24"/>
+          <w:szCs w:val="24"/>
+        </w:rPr>
+        <w:t xml:space="preserve">Os benefícios dessa </w:t>
+      </w:r>
+      <w:r>
+        <w:rPr>
+          <w:bCs/>
+          <w:sz w:val="24"/>
+          <w:szCs w:val="24"/>
+        </w:rPr>
+        <w:t>otimização do</w:t>
+      </w:r>
+      <w:r>
+        <w:rPr>
+          <w:bCs/>
+          <w:sz w:val="24"/>
+          <w:szCs w:val="24"/>
+        </w:rPr>
+        <w:t xml:space="preserve"> controle de estoque, </w:t>
+      </w:r>
+      <w:r>
+        <w:rPr>
+          <w:bCs/>
+          <w:sz w:val="24"/>
+          <w:szCs w:val="24"/>
+        </w:rPr>
+        <w:t>poderá</w:t>
+      </w:r>
+      <w:r>
+        <w:rPr>
+          <w:bCs/>
+          <w:sz w:val="24"/>
+          <w:szCs w:val="24"/>
+        </w:rPr>
+        <w:t xml:space="preserve"> ser </w:t>
+      </w:r>
+      <w:r>
+        <w:rPr>
+          <w:bCs/>
+          <w:sz w:val="24"/>
+          <w:szCs w:val="24"/>
+        </w:rPr>
+        <w:t>observado</w:t>
+      </w:r>
+      <w:r>
+        <w:rPr>
+          <w:bCs/>
+          <w:sz w:val="24"/>
+          <w:szCs w:val="24"/>
+        </w:rPr>
+        <w:t xml:space="preserve"> </w:t>
+      </w:r>
+      <w:r>
+        <w:rPr>
+          <w:bCs/>
+          <w:sz w:val="24"/>
+          <w:szCs w:val="24"/>
+        </w:rPr>
+        <w:t>n</w:t>
+      </w:r>
+      <w:r>
+        <w:rPr>
+          <w:bCs/>
+          <w:sz w:val="24"/>
+          <w:szCs w:val="24"/>
+        </w:rPr>
+        <w:t>as seguintes melhorias:</w:t>
       </w:r>
     </w:p>
     <w:p>
@@ -373,27 +341,6 @@
           <w:szCs w:val="24"/>
         </w:rPr>
         <w:t>Otimização da distribuição de mercadorias</w:t>
-      </w:r>
-    </w:p>
-    <w:p>
-      <w:pPr>
-        <w:pStyle w:val="PargrafodaLista"/>
-        <w:numPr>
-          <w:ilvl w:val="0"/>
-          <w:numId w:val="1"/>
-        </w:numPr>
-        <w:spacing w:line="360" w:lineRule="auto"/>
-        <w:rPr>
-          <w:sz w:val="24"/>
-          <w:szCs w:val="24"/>
-        </w:rPr>
-      </w:pPr>
-      <w:r>
-        <w:rPr>
-          <w:sz w:val="24"/>
-          <w:szCs w:val="24"/>
-        </w:rPr>
-        <w:t xml:space="preserve">Agilidade no registro fiscal das operações </w:t>
       </w:r>
     </w:p>
     <w:p>
